--- a/заметки/разборы по частям речи/глаголы.docx
+++ b/заметки/разборы по частям речи/глаголы.docx
@@ -23,6 +23,12 @@
           <w:color w:val="000050"/>
         </w:rPr>
         <w:br/>
+      </w:r>
+      <w:r>
+        <w:rPr>
+          <w:color w:val="000050"/>
+          <w:highlight w:val="green"/>
+        </w:rPr>
         <w:t>ищите</w:t>
       </w:r>
       <w:r>
@@ -37,7 +43,35 @@
           <w:color w:val="000050"/>
         </w:rPr>
         <w:br/>
-        <w:t xml:space="preserve">оглазев покупайте </w:t>
+      </w:r>
+      <w:proofErr w:type="spellStart"/>
+      <w:r>
+        <w:rPr>
+          <w:color w:val="000050"/>
+        </w:rPr>
+        <w:t>оглазев</w:t>
+      </w:r>
+      <w:proofErr w:type="spellEnd"/>
+      <w:r>
+        <w:rPr>
+          <w:color w:val="000050"/>
+        </w:rPr>
+        <w:t xml:space="preserve"> </w:t>
+      </w:r>
+      <w:proofErr w:type="gramStart"/>
+      <w:r>
+        <w:rPr>
+          <w:color w:val="000050"/>
+          <w:highlight w:val="green"/>
+        </w:rPr>
+        <w:t>покупайте</w:t>
+      </w:r>
+      <w:proofErr w:type="gramEnd"/>
+      <w:r>
+        <w:rPr>
+          <w:color w:val="000050"/>
+        </w:rPr>
+        <w:t xml:space="preserve"> </w:t>
       </w:r>
       <w:r>
         <w:rPr>
@@ -51,7 +85,32 @@
           <w:color w:val="000050"/>
         </w:rPr>
         <w:br/>
-        <w:t xml:space="preserve">читайте защищайте </w:t>
+      </w:r>
+      <w:r>
+        <w:rPr>
+          <w:color w:val="000050"/>
+          <w:highlight w:val="green"/>
+        </w:rPr>
+        <w:t>читайте</w:t>
+      </w:r>
+      <w:r>
+        <w:rPr>
+          <w:color w:val="000050"/>
+        </w:rPr>
+        <w:t xml:space="preserve"> </w:t>
+      </w:r>
+      <w:r>
+        <w:rPr>
+          <w:color w:val="000050"/>
+          <w:highlight w:val="green"/>
+        </w:rPr>
+        <w:t>защищайте</w:t>
+      </w:r>
+      <w:r>
+        <w:rPr>
+          <w:color w:val="000050"/>
+        </w:rPr>
+        <w:t xml:space="preserve"> </w:t>
       </w:r>
     </w:p>
     <w:p>
@@ -202,7 +261,115 @@
           <w:szCs w:val="24"/>
           <w:lang w:eastAsia="ru-RU"/>
         </w:rPr>
-        <w:t>благоденствуют успокаивайся подожди  потушишь вылазит полезут шпарни.</w:t>
+        <w:t xml:space="preserve">благоденствуют </w:t>
+      </w:r>
+      <w:r>
+        <w:rPr>
+          <w:rFonts w:ascii="Times New Roman" w:eastAsia="Times New Roman" w:hAnsi="Times New Roman" w:cs="Times New Roman"/>
+          <w:color w:val="000050"/>
+          <w:sz w:val="24"/>
+          <w:szCs w:val="24"/>
+          <w:highlight w:val="green"/>
+          <w:lang w:eastAsia="ru-RU"/>
+        </w:rPr>
+        <w:t>успокаивайся</w:t>
+      </w:r>
+      <w:r>
+        <w:rPr>
+          <w:rFonts w:ascii="Times New Roman" w:eastAsia="Times New Roman" w:hAnsi="Times New Roman" w:cs="Times New Roman"/>
+          <w:color w:val="000050"/>
+          <w:sz w:val="24"/>
+          <w:szCs w:val="24"/>
+          <w:lang w:eastAsia="ru-RU"/>
+        </w:rPr>
+        <w:t xml:space="preserve"> </w:t>
+      </w:r>
+      <w:proofErr w:type="gramStart"/>
+      <w:r>
+        <w:rPr>
+          <w:rFonts w:ascii="Times New Roman" w:eastAsia="Times New Roman" w:hAnsi="Times New Roman" w:cs="Times New Roman"/>
+          <w:color w:val="000050"/>
+          <w:sz w:val="24"/>
+          <w:szCs w:val="24"/>
+          <w:highlight w:val="green"/>
+          <w:lang w:eastAsia="ru-RU"/>
+        </w:rPr>
+        <w:t>подожди</w:t>
+      </w:r>
+      <w:r>
+        <w:rPr>
+          <w:rFonts w:ascii="Times New Roman" w:eastAsia="Times New Roman" w:hAnsi="Times New Roman" w:cs="Times New Roman"/>
+          <w:color w:val="000050"/>
+          <w:sz w:val="24"/>
+          <w:szCs w:val="24"/>
+          <w:lang w:eastAsia="ru-RU"/>
+        </w:rPr>
+        <w:t xml:space="preserve">  </w:t>
+      </w:r>
+      <w:r>
+        <w:rPr>
+          <w:rFonts w:ascii="Times New Roman" w:eastAsia="Times New Roman" w:hAnsi="Times New Roman" w:cs="Times New Roman"/>
+          <w:color w:val="000050"/>
+          <w:sz w:val="24"/>
+          <w:szCs w:val="24"/>
+          <w:lang w:eastAsia="ru-RU"/>
+        </w:rPr>
+        <w:t>потушишь</w:t>
+      </w:r>
+      <w:proofErr w:type="gramEnd"/>
+      <w:r>
+        <w:rPr>
+          <w:rFonts w:ascii="Times New Roman" w:eastAsia="Times New Roman" w:hAnsi="Times New Roman" w:cs="Times New Roman"/>
+          <w:color w:val="000050"/>
+          <w:sz w:val="24"/>
+          <w:szCs w:val="24"/>
+          <w:lang w:eastAsia="ru-RU"/>
+        </w:rPr>
+        <w:t xml:space="preserve"> </w:t>
+      </w:r>
+      <w:proofErr w:type="spellStart"/>
+      <w:r>
+        <w:rPr>
+          <w:rFonts w:ascii="Times New Roman" w:eastAsia="Times New Roman" w:hAnsi="Times New Roman" w:cs="Times New Roman"/>
+          <w:color w:val="000050"/>
+          <w:sz w:val="24"/>
+          <w:szCs w:val="24"/>
+          <w:lang w:eastAsia="ru-RU"/>
+        </w:rPr>
+        <w:t>вылазит</w:t>
+      </w:r>
+      <w:proofErr w:type="spellEnd"/>
+      <w:r>
+        <w:rPr>
+          <w:rFonts w:ascii="Times New Roman" w:eastAsia="Times New Roman" w:hAnsi="Times New Roman" w:cs="Times New Roman"/>
+          <w:color w:val="000050"/>
+          <w:sz w:val="24"/>
+          <w:szCs w:val="24"/>
+          <w:lang w:eastAsia="ru-RU"/>
+        </w:rPr>
+        <w:t xml:space="preserve"> полезут </w:t>
+      </w:r>
+      <w:proofErr w:type="spellStart"/>
+      <w:r>
+        <w:rPr>
+          <w:rFonts w:ascii="Times New Roman" w:eastAsia="Times New Roman" w:hAnsi="Times New Roman" w:cs="Times New Roman"/>
+          <w:color w:val="000050"/>
+          <w:sz w:val="24"/>
+          <w:szCs w:val="24"/>
+          <w:lang w:eastAsia="ru-RU"/>
+        </w:rPr>
+        <w:t>шпарни</w:t>
+      </w:r>
+      <w:proofErr w:type="spellEnd"/>
+      <w:r>
+        <w:rPr>
+          <w:rFonts w:ascii="Times New Roman" w:eastAsia="Times New Roman" w:hAnsi="Times New Roman" w:cs="Times New Roman"/>
+          <w:color w:val="000050"/>
+          <w:sz w:val="24"/>
+          <w:szCs w:val="24"/>
+          <w:lang w:eastAsia="ru-RU"/>
+        </w:rPr>
+        <w:t>.</w:t>
       </w:r>
       <w:r>
         <w:rPr>
@@ -269,6 +436,16 @@
           <w:lang w:eastAsia="ru-RU"/>
         </w:rPr>
         <w:br/>
+      </w:r>
+      <w:proofErr w:type="gramStart"/>
+      <w:r>
+        <w:rPr>
+          <w:rFonts w:ascii="Times New Roman" w:eastAsia="Times New Roman" w:hAnsi="Times New Roman" w:cs="Times New Roman"/>
+          <w:color w:val="000050"/>
+          <w:sz w:val="24"/>
+          <w:szCs w:val="24"/>
+          <w:lang w:eastAsia="ru-RU"/>
+        </w:rPr>
         <w:t>свищет,</w:t>
       </w:r>
       <w:r>
@@ -282,6 +459,7 @@
         <w:br/>
         <w:t>выползают</w:t>
       </w:r>
+      <w:proofErr w:type="gramEnd"/>
       <w:r>
         <w:rPr>
           <w:rFonts w:ascii="Times New Roman" w:eastAsia="Times New Roman" w:hAnsi="Times New Roman" w:cs="Times New Roman"/>
@@ -340,8 +518,15 @@
       <w:r>
         <w:rPr>
           <w:color w:val="000050"/>
-        </w:rPr>
-        <w:t>Беги покупать</w:t>
+          <w:highlight w:val="green"/>
+        </w:rPr>
+        <w:t>Беги</w:t>
+      </w:r>
+      <w:r>
+        <w:rPr>
+          <w:color w:val="000050"/>
+        </w:rPr>
+        <w:t xml:space="preserve"> покупать</w:t>
       </w:r>
     </w:p>
     <w:p>
@@ -402,8 +587,15 @@
       <w:r>
         <w:rPr>
           <w:color w:val="000050"/>
-        </w:rPr>
-        <w:t>Читай «описали?</w:t>
+          <w:highlight w:val="green"/>
+        </w:rPr>
+        <w:t>Читай</w:t>
+      </w:r>
+      <w:r>
+        <w:rPr>
+          <w:color w:val="000050"/>
+        </w:rPr>
+        <w:t xml:space="preserve"> «описали?</w:t>
       </w:r>
     </w:p>
     <w:p>
@@ -436,6 +628,7 @@
       <w:r>
         <w:rPr>
           <w:color w:val="000050"/>
+          <w:highlight w:val="green"/>
         </w:rPr>
         <w:t>читай</w:t>
       </w:r>
@@ -570,10 +763,21 @@
           <w:color w:val="000050"/>
           <w:sz w:val="24"/>
           <w:szCs w:val="24"/>
+          <w:highlight w:val="green"/>
           <w:lang w:eastAsia="ru-RU"/>
         </w:rPr>
         <w:lastRenderedPageBreak/>
-        <w:t xml:space="preserve">Иди </w:t>
+        <w:t>Иди</w:t>
+      </w:r>
+      <w:r>
+        <w:rPr>
+          <w:rFonts w:ascii="Times New Roman" w:eastAsia="Times New Roman" w:hAnsi="Times New Roman" w:cs="Times New Roman"/>
+          <w:color w:val="000050"/>
+          <w:sz w:val="24"/>
+          <w:szCs w:val="24"/>
+          <w:lang w:eastAsia="ru-RU"/>
+        </w:rPr>
+        <w:t xml:space="preserve"> </w:t>
       </w:r>
     </w:p>
     <w:p>
@@ -619,6 +823,7 @@
           <w:color w:val="000050"/>
           <w:sz w:val="24"/>
           <w:szCs w:val="24"/>
+          <w:highlight w:val="green"/>
           <w:lang w:eastAsia="ru-RU"/>
         </w:rPr>
         <w:t>Заполните</w:t>
@@ -645,7 +850,18 @@
           <w:szCs w:val="24"/>
           <w:lang w:eastAsia="ru-RU"/>
         </w:rPr>
-        <w:t>   пошлите</w:t>
+        <w:t xml:space="preserve">   </w:t>
+      </w:r>
+      <w:r>
+        <w:rPr>
+          <w:rFonts w:ascii="Times New Roman" w:eastAsia="Times New Roman" w:hAnsi="Times New Roman" w:cs="Times New Roman"/>
+          <w:color w:val="000050"/>
+          <w:sz w:val="24"/>
+          <w:szCs w:val="24"/>
+          <w:highlight w:val="green"/>
+          <w:lang w:eastAsia="ru-RU"/>
+        </w:rPr>
+        <w:t>пошлите</w:t>
       </w:r>
     </w:p>
     <w:p>
@@ -801,8 +1017,15 @@
       <w:r>
         <w:rPr>
           <w:color w:val="000050"/>
-        </w:rPr>
-        <w:t xml:space="preserve">читай </w:t>
+          <w:highlight w:val="green"/>
+        </w:rPr>
+        <w:t>читай</w:t>
+      </w:r>
+      <w:r>
+        <w:rPr>
+          <w:color w:val="000050"/>
+        </w:rPr>
+        <w:t xml:space="preserve"> </w:t>
       </w:r>
     </w:p>
     <w:p>
@@ -866,7 +1089,20 @@
         <w:rPr>
           <w:color w:val="000050"/>
         </w:rPr>
-        <w:t xml:space="preserve">приобретали купи </w:t>
+        <w:t xml:space="preserve">приобретали </w:t>
+      </w:r>
+      <w:r>
+        <w:rPr>
+          <w:color w:val="000050"/>
+          <w:highlight w:val="green"/>
+        </w:rPr>
+        <w:t>купи</w:t>
+      </w:r>
+      <w:r>
+        <w:rPr>
+          <w:color w:val="000050"/>
+        </w:rPr>
+        <w:t xml:space="preserve"> </w:t>
       </w:r>
     </w:p>
     <w:p>
@@ -895,8 +1131,15 @@
       <w:r>
         <w:rPr>
           <w:color w:val="000050"/>
-        </w:rPr>
-        <w:t xml:space="preserve">Запомните </w:t>
+          <w:highlight w:val="green"/>
+        </w:rPr>
+        <w:t>Запомните</w:t>
+      </w:r>
+      <w:r>
+        <w:rPr>
+          <w:color w:val="000050"/>
+        </w:rPr>
+        <w:t xml:space="preserve"> </w:t>
       </w:r>
     </w:p>
     <w:p>
@@ -933,18 +1176,33 @@
           <w:color w:val="000050"/>
         </w:rPr>
       </w:pPr>
-      <w:r>
-        <w:rPr>
-          <w:color w:val="000050"/>
-        </w:rPr>
-        <w:t>купи  потеем.</w:t>
+      <w:proofErr w:type="gramStart"/>
+      <w:r>
+        <w:rPr>
+          <w:color w:val="000050"/>
+          <w:highlight w:val="green"/>
+        </w:rPr>
+        <w:t>купи</w:t>
+      </w:r>
+      <w:r>
+        <w:rPr>
+          <w:color w:val="000050"/>
+        </w:rPr>
+        <w:t xml:space="preserve">  потеем.</w:t>
       </w:r>
       <w:r>
         <w:rPr>
           <w:color w:val="000050"/>
         </w:rPr>
         <w:br/>
-        <w:t xml:space="preserve">сделает </w:t>
+        <w:t>сделает</w:t>
+      </w:r>
+      <w:proofErr w:type="gramEnd"/>
+      <w:r>
+        <w:rPr>
+          <w:color w:val="000050"/>
+        </w:rPr>
+        <w:t xml:space="preserve"> </w:t>
       </w:r>
     </w:p>
     <w:p>
@@ -968,7 +1226,20 @@
           <w:color w:val="000050"/>
         </w:rPr>
         <w:br/>
-        <w:t xml:space="preserve">Не хотим читать купим </w:t>
+      </w:r>
+      <w:proofErr w:type="gramStart"/>
+      <w:r>
+        <w:rPr>
+          <w:color w:val="000050"/>
+        </w:rPr>
+        <w:t>Не</w:t>
+      </w:r>
+      <w:proofErr w:type="gramEnd"/>
+      <w:r>
+        <w:rPr>
+          <w:color w:val="000050"/>
+        </w:rPr>
+        <w:t xml:space="preserve"> хотим читать купим </w:t>
       </w:r>
     </w:p>
     <w:p>
@@ -997,14 +1268,34 @@
         <w:rPr>
           <w:color w:val="000050"/>
         </w:rPr>
-        <w:t>растут. стать,</w:t>
+        <w:t xml:space="preserve">растут. </w:t>
+      </w:r>
+      <w:proofErr w:type="gramStart"/>
+      <w:r>
+        <w:rPr>
+          <w:color w:val="000050"/>
+        </w:rPr>
+        <w:t>стать,</w:t>
       </w:r>
       <w:r>
         <w:rPr>
           <w:color w:val="000050"/>
         </w:rPr>
         <w:br/>
-        <w:t xml:space="preserve">купите </w:t>
+      </w:r>
+      <w:r>
+        <w:rPr>
+          <w:color w:val="000050"/>
+          <w:highlight w:val="green"/>
+        </w:rPr>
+        <w:t>купите</w:t>
+      </w:r>
+      <w:proofErr w:type="gramEnd"/>
+      <w:r>
+        <w:rPr>
+          <w:color w:val="000050"/>
+        </w:rPr>
+        <w:t xml:space="preserve"> </w:t>
       </w:r>
     </w:p>
     <w:p>
@@ -1020,8 +1311,15 @@
       <w:r>
         <w:rPr>
           <w:color w:val="000050"/>
-        </w:rPr>
-        <w:t xml:space="preserve">запомни </w:t>
+          <w:highlight w:val="green"/>
+        </w:rPr>
+        <w:t>запомни</w:t>
+      </w:r>
+      <w:r>
+        <w:rPr>
+          <w:color w:val="000050"/>
+        </w:rPr>
+        <w:t xml:space="preserve"> </w:t>
       </w:r>
     </w:p>
     <w:p>
@@ -1045,8 +1343,55 @@
       <w:r>
         <w:rPr>
           <w:color w:val="000050"/>
-        </w:rPr>
-        <w:t xml:space="preserve">Купи откладывая подымет.. Обзаведись Купи </w:t>
+          <w:highlight w:val="green"/>
+        </w:rPr>
+        <w:t>Купи</w:t>
+      </w:r>
+      <w:r>
+        <w:rPr>
+          <w:color w:val="000050"/>
+        </w:rPr>
+        <w:t xml:space="preserve"> откладывая </w:t>
+      </w:r>
+      <w:proofErr w:type="gramStart"/>
+      <w:r>
+        <w:rPr>
+          <w:color w:val="000050"/>
+        </w:rPr>
+        <w:t>подымет..</w:t>
+      </w:r>
+      <w:proofErr w:type="gramEnd"/>
+      <w:r>
+        <w:rPr>
+          <w:color w:val="000050"/>
+        </w:rPr>
+        <w:t xml:space="preserve"> </w:t>
+      </w:r>
+      <w:r>
+        <w:rPr>
+          <w:color w:val="000050"/>
+          <w:highlight w:val="green"/>
+        </w:rPr>
+        <w:t>Обзаведись</w:t>
+      </w:r>
+      <w:r>
+        <w:rPr>
+          <w:color w:val="000050"/>
+        </w:rPr>
+        <w:t xml:space="preserve"> </w:t>
+      </w:r>
+      <w:r>
+        <w:rPr>
+          <w:color w:val="000050"/>
+          <w:highlight w:val="green"/>
+        </w:rPr>
+        <w:t>Купи</w:t>
+      </w:r>
+      <w:r>
+        <w:rPr>
+          <w:color w:val="000050"/>
+        </w:rPr>
+        <w:t xml:space="preserve"> </w:t>
       </w:r>
     </w:p>
     <w:p>
@@ -1063,7 +1408,21 @@
         <w:rPr>
           <w:color w:val="000050"/>
         </w:rPr>
-        <w:t>требуют: дайте!</w:t>
+        <w:t xml:space="preserve">требуют: </w:t>
+      </w:r>
+      <w:proofErr w:type="gramStart"/>
+      <w:r>
+        <w:rPr>
+          <w:color w:val="000050"/>
+          <w:highlight w:val="green"/>
+        </w:rPr>
+        <w:t>дайте</w:t>
+      </w:r>
+      <w:r>
+        <w:rPr>
+          <w:color w:val="000050"/>
+        </w:rPr>
+        <w:t>!</w:t>
       </w:r>
       <w:r>
         <w:rPr>
@@ -1072,6 +1431,7 @@
         <w:br/>
         <w:t>Сообщаем</w:t>
       </w:r>
+      <w:proofErr w:type="gramEnd"/>
     </w:p>
     <w:p>
       <w:pPr>
@@ -1087,14 +1447,34 @@
         <w:rPr>
           <w:color w:val="000050"/>
         </w:rPr>
-        <w:t>должен быть!</w:t>
+        <w:t xml:space="preserve">должен </w:t>
+      </w:r>
+      <w:proofErr w:type="gramStart"/>
+      <w:r>
+        <w:rPr>
+          <w:color w:val="000050"/>
+        </w:rPr>
+        <w:t>быть!</w:t>
       </w:r>
       <w:r>
         <w:rPr>
           <w:color w:val="000050"/>
         </w:rPr>
         <w:br/>
-        <w:t>Торопись купить!</w:t>
+      </w:r>
+      <w:r>
+        <w:rPr>
+          <w:color w:val="000050"/>
+          <w:highlight w:val="green"/>
+        </w:rPr>
+        <w:t>Торопись</w:t>
+      </w:r>
+      <w:proofErr w:type="gramEnd"/>
+      <w:r>
+        <w:rPr>
+          <w:color w:val="000050"/>
+        </w:rPr>
+        <w:t xml:space="preserve"> купить!</w:t>
       </w:r>
     </w:p>
     <w:p>
@@ -1110,8 +1490,15 @@
       <w:r>
         <w:rPr>
           <w:color w:val="000050"/>
-        </w:rPr>
-        <w:t xml:space="preserve">покупайте, купи учебники добиться </w:t>
+          <w:highlight w:val="green"/>
+        </w:rPr>
+        <w:t>покупайте</w:t>
+      </w:r>
+      <w:r>
+        <w:rPr>
+          <w:color w:val="000050"/>
+        </w:rPr>
+        <w:t xml:space="preserve">, купи учебники добиться </w:t>
       </w:r>
     </w:p>
     <w:p>
@@ -1196,8 +1583,15 @@
       <w:r>
         <w:rPr>
           <w:color w:val="000050"/>
-        </w:rPr>
-        <w:t xml:space="preserve">Смотрите, увеличился </w:t>
+          <w:highlight w:val="green"/>
+        </w:rPr>
+        <w:t>Смотрите</w:t>
+      </w:r>
+      <w:r>
+        <w:rPr>
+          <w:color w:val="000050"/>
+        </w:rPr>
+        <w:t xml:space="preserve">, увеличился </w:t>
       </w:r>
     </w:p>
     <w:p>
@@ -1225,7 +1619,20 @@
         <w:rPr>
           <w:color w:val="000050"/>
         </w:rPr>
-        <w:t xml:space="preserve">     вооружись </w:t>
+        <w:t>     </w:t>
+      </w:r>
+      <w:r>
+        <w:rPr>
+          <w:color w:val="000050"/>
+          <w:highlight w:val="green"/>
+        </w:rPr>
+        <w:t>вооружись</w:t>
+      </w:r>
+      <w:r>
+        <w:rPr>
+          <w:color w:val="000050"/>
+        </w:rPr>
+        <w:t xml:space="preserve"> </w:t>
       </w:r>
     </w:p>
     <w:p>
@@ -1275,8 +1682,15 @@
       <w:r>
         <w:rPr>
           <w:color w:val="000050"/>
-        </w:rPr>
-        <w:t>дайте!</w:t>
+          <w:highlight w:val="green"/>
+        </w:rPr>
+        <w:t>дайте</w:t>
+      </w:r>
+      <w:r>
+        <w:rPr>
+          <w:color w:val="000050"/>
+        </w:rPr>
+        <w:t>!</w:t>
       </w:r>
     </w:p>
     <w:p>
@@ -1292,6 +1706,7 @@
       <w:r>
         <w:rPr>
           <w:color w:val="000050"/>
+          <w:highlight w:val="green"/>
         </w:rPr>
         <w:t>Подумайте</w:t>
       </w:r>
@@ -1309,8 +1724,15 @@
       <w:r>
         <w:rPr>
           <w:color w:val="000050"/>
-        </w:rPr>
-        <w:t>идите!</w:t>
+          <w:highlight w:val="green"/>
+        </w:rPr>
+        <w:t>идите</w:t>
+      </w:r>
+      <w:r>
+        <w:rPr>
+          <w:color w:val="000050"/>
+        </w:rPr>
+        <w:t>!</w:t>
       </w:r>
     </w:p>
     <w:p>
@@ -1394,8 +1816,15 @@
       <w:r>
         <w:rPr>
           <w:color w:val="000050"/>
-        </w:rPr>
-        <w:t>Торопитесь,</w:t>
+          <w:highlight w:val="green"/>
+        </w:rPr>
+        <w:t>Торопитесь</w:t>
+      </w:r>
+      <w:r>
+        <w:rPr>
+          <w:color w:val="000050"/>
+        </w:rPr>
+        <w:t>,</w:t>
       </w:r>
     </w:p>
     <w:p>
@@ -1496,8 +1925,15 @@
       <w:r>
         <w:rPr>
           <w:color w:val="000050"/>
-        </w:rPr>
-        <w:t xml:space="preserve">Купи </w:t>
+          <w:highlight w:val="green"/>
+        </w:rPr>
+        <w:t>Купи</w:t>
+      </w:r>
+      <w:r>
+        <w:rPr>
+          <w:color w:val="000050"/>
+        </w:rPr>
+        <w:t xml:space="preserve"> </w:t>
       </w:r>
     </w:p>
     <w:p>
@@ -1588,6 +2024,7 @@
       <w:r>
         <w:rPr>
           <w:color w:val="000050"/>
+          <w:highlight w:val="green"/>
         </w:rPr>
         <w:t>обучись</w:t>
       </w:r>
@@ -1640,8 +2077,15 @@
       <w:r>
         <w:rPr>
           <w:color w:val="000050"/>
-        </w:rPr>
-        <w:t>будь!</w:t>
+          <w:highlight w:val="green"/>
+        </w:rPr>
+        <w:t>будь</w:t>
+      </w:r>
+      <w:r>
+        <w:rPr>
+          <w:color w:val="000050"/>
+        </w:rPr>
+        <w:t>!</w:t>
       </w:r>
     </w:p>
     <w:p>
@@ -1786,7 +2230,28 @@
           <w:lang w:eastAsia="ru-RU"/>
         </w:rPr>
         <w:br/>
-        <w:t>продает  искать пыля,</w:t>
+      </w:r>
+      <w:proofErr w:type="gramStart"/>
+      <w:r>
+        <w:rPr>
+          <w:rFonts w:ascii="Times New Roman" w:eastAsia="Times New Roman" w:hAnsi="Times New Roman" w:cs="Times New Roman"/>
+          <w:color w:val="000050"/>
+          <w:sz w:val="24"/>
+          <w:szCs w:val="24"/>
+          <w:lang w:eastAsia="ru-RU"/>
+        </w:rPr>
+        <w:t>продает  искать</w:t>
+      </w:r>
+      <w:proofErr w:type="gramEnd"/>
+      <w:r>
+        <w:rPr>
+          <w:rFonts w:ascii="Times New Roman" w:eastAsia="Times New Roman" w:hAnsi="Times New Roman" w:cs="Times New Roman"/>
+          <w:color w:val="000050"/>
+          <w:sz w:val="24"/>
+          <w:szCs w:val="24"/>
+          <w:lang w:eastAsia="ru-RU"/>
+        </w:rPr>
+        <w:t xml:space="preserve"> пыля,</w:t>
       </w:r>
       <w:r>
         <w:rPr>
@@ -1797,7 +2262,27 @@
           <w:lang w:eastAsia="ru-RU"/>
         </w:rPr>
         <w:br/>
-        <w:t xml:space="preserve">заказывай </w:t>
+      </w:r>
+      <w:r>
+        <w:rPr>
+          <w:rFonts w:ascii="Times New Roman" w:eastAsia="Times New Roman" w:hAnsi="Times New Roman" w:cs="Times New Roman"/>
+          <w:color w:val="000050"/>
+          <w:sz w:val="24"/>
+          <w:szCs w:val="24"/>
+          <w:highlight w:val="green"/>
+          <w:lang w:eastAsia="ru-RU"/>
+        </w:rPr>
+        <w:t>заказывай</w:t>
+      </w:r>
+      <w:r>
+        <w:rPr>
+          <w:rFonts w:ascii="Times New Roman" w:eastAsia="Times New Roman" w:hAnsi="Times New Roman" w:cs="Times New Roman"/>
+          <w:color w:val="000050"/>
+          <w:sz w:val="24"/>
+          <w:szCs w:val="24"/>
+          <w:lang w:eastAsia="ru-RU"/>
+        </w:rPr>
+        <w:t xml:space="preserve"> </w:t>
       </w:r>
     </w:p>
     <w:p>
@@ -1867,10 +2352,43 @@
           <w:color w:val="000050"/>
           <w:sz w:val="24"/>
           <w:szCs w:val="24"/>
+          <w:highlight w:val="green"/>
           <w:lang w:eastAsia="ru-RU"/>
         </w:rPr>
         <w:lastRenderedPageBreak/>
-        <w:t>Разинь смотри,</w:t>
+        <w:t>Разинь</w:t>
+      </w:r>
+      <w:r>
+        <w:rPr>
+          <w:rFonts w:ascii="Times New Roman" w:eastAsia="Times New Roman" w:hAnsi="Times New Roman" w:cs="Times New Roman"/>
+          <w:color w:val="000050"/>
+          <w:sz w:val="24"/>
+          <w:szCs w:val="24"/>
+          <w:lang w:eastAsia="ru-RU"/>
+        </w:rPr>
+        <w:t xml:space="preserve"> </w:t>
+      </w:r>
+      <w:proofErr w:type="gramStart"/>
+      <w:r>
+        <w:rPr>
+          <w:rFonts w:ascii="Times New Roman" w:eastAsia="Times New Roman" w:hAnsi="Times New Roman" w:cs="Times New Roman"/>
+          <w:color w:val="000050"/>
+          <w:sz w:val="24"/>
+          <w:szCs w:val="24"/>
+          <w:highlight w:val="green"/>
+          <w:lang w:eastAsia="ru-RU"/>
+        </w:rPr>
+        <w:t>смотри</w:t>
+      </w:r>
+      <w:r>
+        <w:rPr>
+          <w:rFonts w:ascii="Times New Roman" w:eastAsia="Times New Roman" w:hAnsi="Times New Roman" w:cs="Times New Roman"/>
+          <w:color w:val="000050"/>
+          <w:sz w:val="24"/>
+          <w:szCs w:val="24"/>
+          <w:lang w:eastAsia="ru-RU"/>
+        </w:rPr>
+        <w:t>,</w:t>
       </w:r>
       <w:r>
         <w:rPr>
@@ -1881,7 +2399,28 @@
           <w:lang w:eastAsia="ru-RU"/>
         </w:rPr>
         <w:br/>
-        <w:t xml:space="preserve">запомни </w:t>
+      </w:r>
+      <w:r>
+        <w:rPr>
+          <w:rFonts w:ascii="Times New Roman" w:eastAsia="Times New Roman" w:hAnsi="Times New Roman" w:cs="Times New Roman"/>
+          <w:color w:val="000050"/>
+          <w:sz w:val="24"/>
+          <w:szCs w:val="24"/>
+          <w:highlight w:val="green"/>
+          <w:lang w:eastAsia="ru-RU"/>
+        </w:rPr>
+        <w:t>запомни</w:t>
+      </w:r>
+      <w:proofErr w:type="gramEnd"/>
+      <w:r>
+        <w:rPr>
+          <w:rFonts w:ascii="Times New Roman" w:eastAsia="Times New Roman" w:hAnsi="Times New Roman" w:cs="Times New Roman"/>
+          <w:color w:val="000050"/>
+          <w:sz w:val="24"/>
+          <w:szCs w:val="24"/>
+          <w:lang w:eastAsia="ru-RU"/>
+        </w:rPr>
+        <w:t xml:space="preserve"> </w:t>
       </w:r>
     </w:p>
     <w:p>
@@ -1964,7 +2503,27 @@
           <w:lang w:eastAsia="ru-RU"/>
         </w:rPr>
         <w:br/>
-        <w:t xml:space="preserve">Помни, родитель, </w:t>
+      </w:r>
+      <w:r>
+        <w:rPr>
+          <w:rFonts w:ascii="Times New Roman" w:eastAsia="Times New Roman" w:hAnsi="Times New Roman" w:cs="Times New Roman"/>
+          <w:color w:val="000050"/>
+          <w:sz w:val="24"/>
+          <w:szCs w:val="24"/>
+          <w:highlight w:val="green"/>
+          <w:lang w:eastAsia="ru-RU"/>
+        </w:rPr>
+        <w:t>Помни</w:t>
+      </w:r>
+      <w:r>
+        <w:rPr>
+          <w:rFonts w:ascii="Times New Roman" w:eastAsia="Times New Roman" w:hAnsi="Times New Roman" w:cs="Times New Roman"/>
+          <w:color w:val="000050"/>
+          <w:sz w:val="24"/>
+          <w:szCs w:val="24"/>
+          <w:lang w:eastAsia="ru-RU"/>
+        </w:rPr>
+        <w:t xml:space="preserve">, родитель, </w:t>
       </w:r>
       <w:r>
         <w:rPr>
@@ -2082,9 +2641,20 @@
           <w:color w:val="000050"/>
           <w:sz w:val="24"/>
           <w:szCs w:val="24"/>
-          <w:lang w:eastAsia="ru-RU"/>
-        </w:rPr>
-        <w:t xml:space="preserve">Вспомните </w:t>
+          <w:highlight w:val="green"/>
+          <w:lang w:eastAsia="ru-RU"/>
+        </w:rPr>
+        <w:t>Вспомните</w:t>
+      </w:r>
+      <w:r>
+        <w:rPr>
+          <w:rFonts w:ascii="Times New Roman" w:eastAsia="Times New Roman" w:hAnsi="Times New Roman" w:cs="Times New Roman"/>
+          <w:color w:val="000050"/>
+          <w:sz w:val="24"/>
+          <w:szCs w:val="24"/>
+          <w:lang w:eastAsia="ru-RU"/>
+        </w:rPr>
+        <w:t xml:space="preserve"> </w:t>
       </w:r>
       <w:r>
         <w:rPr>
@@ -2141,6 +2711,7 @@
           <w:color w:val="000050"/>
           <w:sz w:val="24"/>
           <w:szCs w:val="24"/>
+          <w:highlight w:val="green"/>
           <w:lang w:eastAsia="ru-RU"/>
         </w:rPr>
         <w:t>купите</w:t>
@@ -2213,9 +2784,20 @@
           <w:color w:val="000050"/>
           <w:sz w:val="24"/>
           <w:szCs w:val="24"/>
-          <w:lang w:eastAsia="ru-RU"/>
-        </w:rPr>
-        <w:t>Стой, дыша!</w:t>
+          <w:highlight w:val="green"/>
+          <w:lang w:eastAsia="ru-RU"/>
+        </w:rPr>
+        <w:t>Стой</w:t>
+      </w:r>
+      <w:r>
+        <w:rPr>
+          <w:rFonts w:ascii="Times New Roman" w:eastAsia="Times New Roman" w:hAnsi="Times New Roman" w:cs="Times New Roman"/>
+          <w:color w:val="000050"/>
+          <w:sz w:val="24"/>
+          <w:szCs w:val="24"/>
+          <w:lang w:eastAsia="ru-RU"/>
+        </w:rPr>
+        <w:t>, дыша!</w:t>
       </w:r>
       <w:r>
         <w:rPr>
@@ -2242,7 +2824,14 @@
         <w:rPr>
           <w:color w:val="000050"/>
         </w:rPr>
-        <w:t>        обзаведись</w:t>
+        <w:t>        </w:t>
+      </w:r>
+      <w:r>
+        <w:rPr>
+          <w:color w:val="000050"/>
+          <w:highlight w:val="green"/>
+        </w:rPr>
+        <w:t>обзаведись</w:t>
       </w:r>
     </w:p>
     <w:p>
@@ -2381,12 +2970,27 @@
           <w:color w:val="000050"/>
         </w:rPr>
       </w:pPr>
-      <w:r>
-        <w:rPr>
-          <w:color w:val="000050"/>
-        </w:rPr>
-        <w:t>Запомни продает</w:t>
-      </w:r>
+      <w:proofErr w:type="gramStart"/>
+      <w:r>
+        <w:rPr>
+          <w:color w:val="000050"/>
+          <w:highlight w:val="green"/>
+        </w:rPr>
+        <w:t>Запомни</w:t>
+      </w:r>
+      <w:r>
+        <w:rPr>
+          <w:color w:val="000050"/>
+        </w:rPr>
+        <w:t xml:space="preserve"> </w:t>
+      </w:r>
+      <w:r>
+        <w:rPr>
+          <w:color w:val="000050"/>
+        </w:rPr>
+        <w:t xml:space="preserve"> продает</w:t>
+      </w:r>
+      <w:proofErr w:type="gramEnd"/>
       <w:r>
         <w:rPr>
           <w:rStyle w:val="apple-converted-space"/>
@@ -2796,7 +3400,18 @@
           <w:szCs w:val="24"/>
           <w:lang w:eastAsia="ru-RU"/>
         </w:rPr>
-        <w:t>Стой! Прочти! Посмотри!</w:t>
+        <w:t xml:space="preserve">Стой! Прочти! </w:t>
+      </w:r>
+      <w:proofErr w:type="gramStart"/>
+      <w:r>
+        <w:rPr>
+          <w:rFonts w:ascii="Times New Roman" w:eastAsia="Times New Roman" w:hAnsi="Times New Roman" w:cs="Times New Roman"/>
+          <w:color w:val="000050"/>
+          <w:sz w:val="24"/>
+          <w:szCs w:val="24"/>
+          <w:lang w:eastAsia="ru-RU"/>
+        </w:rPr>
+        <w:t>Посмотри!</w:t>
       </w:r>
       <w:r>
         <w:rPr>
@@ -2807,7 +3422,18 @@
           <w:lang w:eastAsia="ru-RU"/>
         </w:rPr>
         <w:br/>
-        <w:t xml:space="preserve">Выполни оденешься </w:t>
+        <w:t>Выполни</w:t>
+      </w:r>
+      <w:proofErr w:type="gramEnd"/>
+      <w:r>
+        <w:rPr>
+          <w:rFonts w:ascii="Times New Roman" w:eastAsia="Times New Roman" w:hAnsi="Times New Roman" w:cs="Times New Roman"/>
+          <w:color w:val="000050"/>
+          <w:sz w:val="24"/>
+          <w:szCs w:val="24"/>
+          <w:lang w:eastAsia="ru-RU"/>
+        </w:rPr>
+        <w:t xml:space="preserve"> оденешься </w:t>
       </w:r>
     </w:p>
     <w:p>
@@ -3120,7 +3746,29 @@
           <w:szCs w:val="24"/>
           <w:lang w:eastAsia="ru-RU"/>
         </w:rPr>
-        <w:t> пьют  едят.</w:t>
+        <w:t> </w:t>
+      </w:r>
+      <w:proofErr w:type="gramStart"/>
+      <w:r>
+        <w:rPr>
+          <w:rFonts w:ascii="Times New Roman" w:eastAsia="Times New Roman" w:hAnsi="Times New Roman" w:cs="Times New Roman"/>
+          <w:color w:val="000050"/>
+          <w:sz w:val="24"/>
+          <w:szCs w:val="24"/>
+          <w:lang w:eastAsia="ru-RU"/>
+        </w:rPr>
+        <w:t>пьют  едят</w:t>
+      </w:r>
+      <w:proofErr w:type="gramEnd"/>
+      <w:r>
+        <w:rPr>
+          <w:rFonts w:ascii="Times New Roman" w:eastAsia="Times New Roman" w:hAnsi="Times New Roman" w:cs="Times New Roman"/>
+          <w:color w:val="000050"/>
+          <w:sz w:val="24"/>
+          <w:szCs w:val="24"/>
+          <w:lang w:eastAsia="ru-RU"/>
+        </w:rPr>
+        <w:t>.</w:t>
       </w:r>
     </w:p>
     <w:p>
@@ -3890,7 +4538,29 @@
           <w:szCs w:val="24"/>
           <w:lang w:eastAsia="ru-RU"/>
         </w:rPr>
-        <w:t>   покупай  пей!</w:t>
+        <w:t>   </w:t>
+      </w:r>
+      <w:proofErr w:type="gramStart"/>
+      <w:r>
+        <w:rPr>
+          <w:rFonts w:ascii="Times New Roman" w:eastAsia="Times New Roman" w:hAnsi="Times New Roman" w:cs="Times New Roman"/>
+          <w:color w:val="000050"/>
+          <w:sz w:val="24"/>
+          <w:szCs w:val="24"/>
+          <w:lang w:eastAsia="ru-RU"/>
+        </w:rPr>
+        <w:t>покупай  пей</w:t>
+      </w:r>
+      <w:proofErr w:type="gramEnd"/>
+      <w:r>
+        <w:rPr>
+          <w:rFonts w:ascii="Times New Roman" w:eastAsia="Times New Roman" w:hAnsi="Times New Roman" w:cs="Times New Roman"/>
+          <w:color w:val="000050"/>
+          <w:sz w:val="24"/>
+          <w:szCs w:val="24"/>
+          <w:lang w:eastAsia="ru-RU"/>
+        </w:rPr>
+        <w:t>!</w:t>
       </w:r>
     </w:p>
     <w:p>
@@ -4191,6 +4861,7 @@
           <w:color w:val="000050"/>
         </w:rPr>
       </w:pPr>
+      <w:proofErr w:type="gramStart"/>
       <w:r>
         <w:rPr>
           <w:color w:val="000050"/>
@@ -4203,7 +4874,14 @@
           <w:color w:val="000050"/>
         </w:rPr>
         <w:br/>
-        <w:t>курить,</w:t>
+        <w:t>курить</w:t>
+      </w:r>
+      <w:proofErr w:type="gramEnd"/>
+      <w:r>
+        <w:rPr>
+          <w:color w:val="000050"/>
+        </w:rPr>
+        <w:t>,</w:t>
       </w:r>
     </w:p>
     <w:p>
@@ -4606,14 +5284,28 @@
         <w:rPr>
           <w:color w:val="000050"/>
         </w:rPr>
-        <w:t xml:space="preserve">Глядит Летит Расставлять  </w:t>
+        <w:t xml:space="preserve">Глядит Летит </w:t>
+      </w:r>
+      <w:proofErr w:type="gramStart"/>
+      <w:r>
+        <w:rPr>
+          <w:color w:val="000050"/>
+        </w:rPr>
+        <w:t xml:space="preserve">Расставлять  </w:t>
       </w:r>
       <w:r>
         <w:rPr>
           <w:color w:val="000050"/>
         </w:rPr>
         <w:br/>
-        <w:t xml:space="preserve">учились учим, защищал </w:t>
+        <w:t>учились</w:t>
+      </w:r>
+      <w:proofErr w:type="gramEnd"/>
+      <w:r>
+        <w:rPr>
+          <w:color w:val="000050"/>
+        </w:rPr>
+        <w:t xml:space="preserve"> учим, защищал </w:t>
       </w:r>
     </w:p>
     <w:p>
@@ -4729,7 +5421,21 @@
           <w:color w:val="000050"/>
         </w:rPr>
         <w:br/>
-        <w:t>возьми учит Вытесняет назовет!</w:t>
+        <w:t xml:space="preserve">возьми учит </w:t>
+      </w:r>
+      <w:proofErr w:type="gramStart"/>
+      <w:r>
+        <w:rPr>
+          <w:color w:val="000050"/>
+        </w:rPr>
+        <w:t>Вытесняет</w:t>
+      </w:r>
+      <w:proofErr w:type="gramEnd"/>
+      <w:r>
+        <w:rPr>
+          <w:color w:val="000050"/>
+        </w:rPr>
+        <w:t xml:space="preserve"> назовет!</w:t>
       </w:r>
     </w:p>
     <w:p>
@@ -4798,7 +5504,21 @@
         <w:rPr>
           <w:color w:val="000050"/>
         </w:rPr>
-        <w:t>подымет дернул  взволок.</w:t>
+        <w:t xml:space="preserve">подымет </w:t>
+      </w:r>
+      <w:proofErr w:type="gramStart"/>
+      <w:r>
+        <w:rPr>
+          <w:color w:val="000050"/>
+        </w:rPr>
+        <w:t>дернул  взволок</w:t>
+      </w:r>
+      <w:proofErr w:type="gramEnd"/>
+      <w:r>
+        <w:rPr>
+          <w:color w:val="000050"/>
+        </w:rPr>
+        <w:t>.</w:t>
       </w:r>
     </w:p>
     <w:p>
@@ -4838,14 +5558,28 @@
         <w:rPr>
           <w:color w:val="000050"/>
         </w:rPr>
-        <w:t>зашел сиял,</w:t>
+        <w:t xml:space="preserve">зашел </w:t>
+      </w:r>
+      <w:proofErr w:type="gramStart"/>
+      <w:r>
+        <w:rPr>
+          <w:color w:val="000050"/>
+        </w:rPr>
+        <w:t>сиял,</w:t>
       </w:r>
       <w:r>
         <w:rPr>
           <w:color w:val="000050"/>
         </w:rPr>
         <w:br/>
-        <w:t>покупайся.</w:t>
+        <w:t>покупайся</w:t>
+      </w:r>
+      <w:proofErr w:type="gramEnd"/>
+      <w:r>
+        <w:rPr>
+          <w:color w:val="000050"/>
+        </w:rPr>
+        <w:t>.</w:t>
       </w:r>
     </w:p>
     <w:p>
@@ -4876,7 +5610,21 @@
           <w:color w:val="000050"/>
         </w:rPr>
         <w:br/>
-        <w:t xml:space="preserve">проложить покорит привыкнуть  провернуть </w:t>
+        <w:t xml:space="preserve">проложить покорит </w:t>
+      </w:r>
+      <w:proofErr w:type="gramStart"/>
+      <w:r>
+        <w:rPr>
+          <w:color w:val="000050"/>
+        </w:rPr>
+        <w:t>привыкнуть  провернуть</w:t>
+      </w:r>
+      <w:proofErr w:type="gramEnd"/>
+      <w:r>
+        <w:rPr>
+          <w:color w:val="000050"/>
+        </w:rPr>
+        <w:t xml:space="preserve"> </w:t>
       </w:r>
     </w:p>
     <w:p>
@@ -4910,7 +5658,14 @@
         <w:rPr>
           <w:color w:val="000050"/>
         </w:rPr>
-        <w:t>быть вешать</w:t>
+        <w:t xml:space="preserve">быть </w:t>
+      </w:r>
+      <w:proofErr w:type="gramStart"/>
+      <w:r>
+        <w:rPr>
+          <w:color w:val="000050"/>
+        </w:rPr>
+        <w:t>вешать</w:t>
       </w:r>
       <w:r>
         <w:rPr>
@@ -4923,7 +5678,14 @@
         <w:rPr>
           <w:color w:val="000050"/>
         </w:rPr>
-        <w:t xml:space="preserve"> вникай </w:t>
+        <w:t xml:space="preserve"> вникай</w:t>
+      </w:r>
+      <w:proofErr w:type="gramEnd"/>
+      <w:r>
+        <w:rPr>
+          <w:color w:val="000050"/>
+        </w:rPr>
+        <w:t xml:space="preserve"> </w:t>
       </w:r>
     </w:p>
     <w:p>
@@ -4953,11 +5715,19 @@
           <w:color w:val="000050"/>
         </w:rPr>
       </w:pPr>
-      <w:r>
-        <w:rPr>
-          <w:color w:val="000050"/>
-        </w:rPr>
-        <w:t>Упирай  вырасти:</w:t>
+      <w:proofErr w:type="gramStart"/>
+      <w:r>
+        <w:rPr>
+          <w:color w:val="000050"/>
+        </w:rPr>
+        <w:t>Упирай  вырасти</w:t>
+      </w:r>
+      <w:proofErr w:type="gramEnd"/>
+      <w:r>
+        <w:rPr>
+          <w:color w:val="000050"/>
+        </w:rPr>
+        <w:t>:</w:t>
       </w:r>
       <w:r>
         <w:rPr>
@@ -4998,7 +5768,21 @@
         <w:rPr>
           <w:color w:val="000050"/>
         </w:rPr>
-        <w:t xml:space="preserve">понимать Глянь,  нарисован </w:t>
+        <w:t xml:space="preserve">понимать </w:t>
+      </w:r>
+      <w:proofErr w:type="gramStart"/>
+      <w:r>
+        <w:rPr>
+          <w:color w:val="000050"/>
+        </w:rPr>
+        <w:t>Глянь,  нарисован</w:t>
+      </w:r>
+      <w:proofErr w:type="gramEnd"/>
+      <w:r>
+        <w:rPr>
+          <w:color w:val="000050"/>
+        </w:rPr>
+        <w:t xml:space="preserve"> </w:t>
       </w:r>
     </w:p>
     <w:p>
@@ -5022,14 +5806,28 @@
           <w:color w:val="000050"/>
         </w:rPr>
         <w:br/>
-        <w:t>примечай, будешь весить:</w:t>
+        <w:t xml:space="preserve">примечай, будешь </w:t>
+      </w:r>
+      <w:proofErr w:type="gramStart"/>
+      <w:r>
+        <w:rPr>
+          <w:color w:val="000050"/>
+        </w:rPr>
+        <w:t>весить:</w:t>
       </w:r>
       <w:r>
         <w:rPr>
           <w:color w:val="000050"/>
         </w:rPr>
         <w:br/>
-        <w:t xml:space="preserve">делятся </w:t>
+        <w:t>делятся</w:t>
+      </w:r>
+      <w:proofErr w:type="gramEnd"/>
+      <w:r>
+        <w:rPr>
+          <w:color w:val="000050"/>
+        </w:rPr>
+        <w:t xml:space="preserve"> </w:t>
       </w:r>
     </w:p>
     <w:p>
@@ -5042,11 +5840,19 @@
           <w:color w:val="000050"/>
         </w:rPr>
       </w:pPr>
-      <w:r>
-        <w:rPr>
-          <w:color w:val="000050"/>
-        </w:rPr>
-        <w:t>ми́нует:</w:t>
+      <w:proofErr w:type="spellStart"/>
+      <w:r>
+        <w:rPr>
+          <w:color w:val="000050"/>
+        </w:rPr>
+        <w:t>ми́нует</w:t>
+      </w:r>
+      <w:proofErr w:type="spellEnd"/>
+      <w:r>
+        <w:rPr>
+          <w:color w:val="000050"/>
+        </w:rPr>
+        <w:t>:</w:t>
       </w:r>
       <w:r>
         <w:rPr>
@@ -5127,7 +5933,20 @@
           <w:color w:val="000050"/>
         </w:rPr>
         <w:br/>
-        <w:t xml:space="preserve">Помните, войдет помнить </w:t>
+      </w:r>
+      <w:proofErr w:type="gramStart"/>
+      <w:r>
+        <w:rPr>
+          <w:color w:val="000050"/>
+        </w:rPr>
+        <w:t>Помните</w:t>
+      </w:r>
+      <w:proofErr w:type="gramEnd"/>
+      <w:r>
+        <w:rPr>
+          <w:color w:val="000050"/>
+        </w:rPr>
+        <w:t xml:space="preserve">, войдет помнить </w:t>
       </w:r>
     </w:p>
     <w:p>
@@ -5315,14 +6134,28 @@
         <w:rPr>
           <w:color w:val="000050"/>
         </w:rPr>
-        <w:t>измерить отмерить мог,</w:t>
+        <w:t xml:space="preserve">измерить отмерить </w:t>
+      </w:r>
+      <w:proofErr w:type="gramStart"/>
+      <w:r>
+        <w:rPr>
+          <w:color w:val="000050"/>
+        </w:rPr>
+        <w:t>мог,</w:t>
       </w:r>
       <w:r>
         <w:rPr>
           <w:color w:val="000050"/>
         </w:rPr>
         <w:br/>
-        <w:t xml:space="preserve">отложи Запомни </w:t>
+        <w:t>отложи</w:t>
+      </w:r>
+      <w:proofErr w:type="gramEnd"/>
+      <w:r>
+        <w:rPr>
+          <w:color w:val="000050"/>
+        </w:rPr>
+        <w:t xml:space="preserve"> Запомни </w:t>
       </w:r>
     </w:p>
     <w:p>
@@ -5393,7 +6226,20 @@
           <w:color w:val="000050"/>
         </w:rPr>
         <w:br/>
-        <w:t xml:space="preserve">ЗапомнитеЗаруби </w:t>
+      </w:r>
+      <w:proofErr w:type="spellStart"/>
+      <w:r>
+        <w:rPr>
+          <w:color w:val="000050"/>
+        </w:rPr>
+        <w:t>ЗапомнитеЗаруби</w:t>
+      </w:r>
+      <w:proofErr w:type="spellEnd"/>
+      <w:r>
+        <w:rPr>
+          <w:color w:val="000050"/>
+        </w:rPr>
+        <w:t xml:space="preserve"> </w:t>
       </w:r>
     </w:p>
     <w:p>
@@ -5406,11 +6252,19 @@
           <w:color w:val="000050"/>
         </w:rPr>
       </w:pPr>
-      <w:r>
-        <w:rPr>
-          <w:color w:val="000050"/>
-        </w:rPr>
-        <w:t xml:space="preserve">Узнаем,  тратя равняются </w:t>
+      <w:proofErr w:type="gramStart"/>
+      <w:r>
+        <w:rPr>
+          <w:color w:val="000050"/>
+        </w:rPr>
+        <w:t>Узнаем,  тратя</w:t>
+      </w:r>
+      <w:proofErr w:type="gramEnd"/>
+      <w:r>
+        <w:rPr>
+          <w:color w:val="000050"/>
+        </w:rPr>
+        <w:t xml:space="preserve"> равняются </w:t>
       </w:r>
     </w:p>
     <w:p>
@@ -5427,7 +6281,14 @@
         <w:rPr>
           <w:color w:val="000050"/>
         </w:rPr>
-        <w:t>запомним измерить.</w:t>
+        <w:t xml:space="preserve">запомним </w:t>
+      </w:r>
+      <w:proofErr w:type="gramStart"/>
+      <w:r>
+        <w:rPr>
+          <w:color w:val="000050"/>
+        </w:rPr>
+        <w:t>измерить.</w:t>
       </w:r>
       <w:r>
         <w:rPr>
@@ -5441,7 +6302,14 @@
           <w:color w:val="000050"/>
         </w:rPr>
         <w:br/>
-        <w:t>смерь,</w:t>
+        <w:t>смерь</w:t>
+      </w:r>
+      <w:proofErr w:type="gramEnd"/>
+      <w:r>
+        <w:rPr>
+          <w:color w:val="000050"/>
+        </w:rPr>
+        <w:t>,</w:t>
       </w:r>
       <w:r>
         <w:rPr>
@@ -5593,6 +6461,7 @@
           <w:color w:val="000050"/>
         </w:rPr>
       </w:pPr>
+      <w:proofErr w:type="gramStart"/>
       <w:r>
         <w:rPr>
           <w:color w:val="000050"/>
@@ -5604,7 +6473,14 @@
           <w:color w:val="000050"/>
         </w:rPr>
         <w:br/>
-        <w:t xml:space="preserve">Прибавим решена </w:t>
+        <w:t>Прибавим</w:t>
+      </w:r>
+      <w:proofErr w:type="gramEnd"/>
+      <w:r>
+        <w:rPr>
+          <w:color w:val="000050"/>
+        </w:rPr>
+        <w:t xml:space="preserve"> решена </w:t>
       </w:r>
     </w:p>
     <w:p>
@@ -5621,14 +6497,28 @@
         <w:rPr>
           <w:color w:val="000050"/>
         </w:rPr>
-        <w:t>Запомни стой:</w:t>
+        <w:t xml:space="preserve">Запомни </w:t>
+      </w:r>
+      <w:proofErr w:type="gramStart"/>
+      <w:r>
+        <w:rPr>
+          <w:color w:val="000050"/>
+        </w:rPr>
+        <w:t>стой:</w:t>
       </w:r>
       <w:r>
         <w:rPr>
           <w:color w:val="000050"/>
         </w:rPr>
         <w:br/>
-        <w:t>ищут,</w:t>
+        <w:t>ищут</w:t>
+      </w:r>
+      <w:proofErr w:type="gramEnd"/>
+      <w:r>
+        <w:rPr>
+          <w:color w:val="000050"/>
+        </w:rPr>
+        <w:t>,</w:t>
       </w:r>
       <w:r>
         <w:rPr>
@@ -5642,8 +6532,16 @@
           <w:color w:val="000050"/>
         </w:rPr>
         <w:br/>
-        <w:t>вези засвистывая</w:t>
-      </w:r>
+        <w:t xml:space="preserve">вези </w:t>
+      </w:r>
+      <w:proofErr w:type="spellStart"/>
+      <w:r>
+        <w:rPr>
+          <w:color w:val="000050"/>
+        </w:rPr>
+        <w:t>засвистывая</w:t>
+      </w:r>
+      <w:proofErr w:type="spellEnd"/>
     </w:p>
     <w:p>
       <w:pPr>
@@ -5999,6 +6897,7 @@
           <w:color w:val="000050"/>
         </w:rPr>
       </w:pPr>
+      <w:proofErr w:type="gramStart"/>
       <w:r>
         <w:rPr>
           <w:color w:val="000050"/>
@@ -6010,7 +6909,14 @@
           <w:color w:val="000050"/>
         </w:rPr>
         <w:br/>
-        <w:t>Сунулся видели.</w:t>
+        <w:t>Сунулся</w:t>
+      </w:r>
+      <w:proofErr w:type="gramEnd"/>
+      <w:r>
+        <w:rPr>
+          <w:color w:val="000050"/>
+        </w:rPr>
+        <w:t xml:space="preserve"> видели.</w:t>
       </w:r>
     </w:p>
     <w:p>
@@ -6061,7 +6967,21 @@
         <w:rPr>
           <w:color w:val="000050"/>
         </w:rPr>
-        <w:t>Шел повытер.</w:t>
+        <w:t xml:space="preserve">Шел </w:t>
+      </w:r>
+      <w:proofErr w:type="spellStart"/>
+      <w:r>
+        <w:rPr>
+          <w:color w:val="000050"/>
+        </w:rPr>
+        <w:t>повытер</w:t>
+      </w:r>
+      <w:proofErr w:type="spellEnd"/>
+      <w:r>
+        <w:rPr>
+          <w:color w:val="000050"/>
+        </w:rPr>
+        <w:t>.</w:t>
       </w:r>
     </w:p>
     <w:p>
@@ -6310,14 +7230,28 @@
         <w:rPr>
           <w:color w:val="000050"/>
         </w:rPr>
-        <w:t>Поглядев досадует:</w:t>
+        <w:t xml:space="preserve">Поглядев </w:t>
+      </w:r>
+      <w:proofErr w:type="gramStart"/>
+      <w:r>
+        <w:rPr>
+          <w:color w:val="000050"/>
+        </w:rPr>
+        <w:t>досадует:</w:t>
       </w:r>
       <w:r>
         <w:rPr>
           <w:color w:val="000050"/>
         </w:rPr>
         <w:br/>
-        <w:t>сняли Рассыпайся гонится.</w:t>
+        <w:t>сняли</w:t>
+      </w:r>
+      <w:proofErr w:type="gramEnd"/>
+      <w:r>
+        <w:rPr>
+          <w:color w:val="000050"/>
+        </w:rPr>
+        <w:t xml:space="preserve"> Рассыпайся гонится.</w:t>
       </w:r>
     </w:p>
     <w:p>
@@ -6334,14 +7268,28 @@
         <w:rPr>
           <w:color w:val="000050"/>
         </w:rPr>
-        <w:t>Уползай рыча,</w:t>
+        <w:t xml:space="preserve">Уползай </w:t>
+      </w:r>
+      <w:proofErr w:type="gramStart"/>
+      <w:r>
+        <w:rPr>
+          <w:color w:val="000050"/>
+        </w:rPr>
+        <w:t>рыча,</w:t>
       </w:r>
       <w:r>
         <w:rPr>
           <w:color w:val="000050"/>
         </w:rPr>
         <w:br/>
-        <w:t xml:space="preserve">Подымайся </w:t>
+        <w:t>Подымайся</w:t>
+      </w:r>
+      <w:proofErr w:type="gramEnd"/>
+      <w:r>
+        <w:rPr>
+          <w:color w:val="000050"/>
+        </w:rPr>
+        <w:t xml:space="preserve"> </w:t>
       </w:r>
     </w:p>
     <w:p>
@@ -6578,11 +7526,19 @@
           <w:color w:val="000050"/>
         </w:rPr>
       </w:pPr>
-      <w:r>
-        <w:rPr>
-          <w:color w:val="000050"/>
-        </w:rPr>
-        <w:t>о́тдана.</w:t>
+      <w:proofErr w:type="spellStart"/>
+      <w:r>
+        <w:rPr>
+          <w:color w:val="000050"/>
+        </w:rPr>
+        <w:t>о́тдана</w:t>
+      </w:r>
+      <w:proofErr w:type="spellEnd"/>
+      <w:r>
+        <w:rPr>
+          <w:color w:val="000050"/>
+        </w:rPr>
+        <w:t>.</w:t>
       </w:r>
     </w:p>
     <w:p>
@@ -6667,14 +7623,57 @@
         <w:rPr>
           <w:color w:val="000050"/>
         </w:rPr>
-        <w:t>Зовете зовете,</w:t>
+        <w:t xml:space="preserve">Зовете </w:t>
+      </w:r>
+      <w:proofErr w:type="spellStart"/>
+      <w:proofErr w:type="gramStart"/>
+      <w:r>
+        <w:rPr>
+          <w:color w:val="000050"/>
+        </w:rPr>
+        <w:t>зовете</w:t>
+      </w:r>
+      <w:proofErr w:type="spellEnd"/>
+      <w:r>
+        <w:rPr>
+          <w:color w:val="000050"/>
+        </w:rPr>
+        <w:t>,</w:t>
       </w:r>
       <w:r>
         <w:rPr>
           <w:color w:val="000050"/>
         </w:rPr>
         <w:br/>
-        <w:t>про́сите про́сите,</w:t>
+      </w:r>
+      <w:proofErr w:type="spellStart"/>
+      <w:r>
+        <w:rPr>
+          <w:color w:val="000050"/>
+        </w:rPr>
+        <w:t>про́сите</w:t>
+      </w:r>
+      <w:proofErr w:type="spellEnd"/>
+      <w:proofErr w:type="gramEnd"/>
+      <w:r>
+        <w:rPr>
+          <w:color w:val="000050"/>
+        </w:rPr>
+        <w:t xml:space="preserve"> </w:t>
+      </w:r>
+      <w:proofErr w:type="spellStart"/>
+      <w:r>
+        <w:rPr>
+          <w:color w:val="000050"/>
+        </w:rPr>
+        <w:t>про́сите</w:t>
+      </w:r>
+      <w:proofErr w:type="spellEnd"/>
+      <w:r>
+        <w:rPr>
+          <w:color w:val="000050"/>
+        </w:rPr>
+        <w:t>,</w:t>
       </w:r>
       <w:r>
         <w:rPr>
@@ -6762,11 +7761,19 @@
           <w:color w:val="000050"/>
         </w:rPr>
       </w:pPr>
-      <w:r>
-        <w:rPr>
-          <w:color w:val="000050"/>
-        </w:rPr>
-        <w:t xml:space="preserve">Говорят сумели сработать </w:t>
+      <w:proofErr w:type="gramStart"/>
+      <w:r>
+        <w:rPr>
+          <w:color w:val="000050"/>
+        </w:rPr>
+        <w:t>Говорят</w:t>
+      </w:r>
+      <w:proofErr w:type="gramEnd"/>
+      <w:r>
+        <w:rPr>
+          <w:color w:val="000050"/>
+        </w:rPr>
+        <w:t xml:space="preserve"> сумели сработать </w:t>
       </w:r>
     </w:p>
     <w:p>
@@ -6962,6 +7969,7 @@
           <w:color w:val="000050"/>
         </w:rPr>
       </w:pPr>
+      <w:proofErr w:type="gramStart"/>
       <w:r>
         <w:rPr>
           <w:color w:val="000050"/>
@@ -6975,6 +7983,7 @@
         <w:br/>
         <w:t>проголодался</w:t>
       </w:r>
+      <w:proofErr w:type="gramEnd"/>
     </w:p>
     <w:p>
       <w:pPr>
@@ -7172,11 +8181,19 @@
           <w:color w:val="000050"/>
         </w:rPr>
       </w:pPr>
-      <w:r>
-        <w:rPr>
-          <w:color w:val="000050"/>
-        </w:rPr>
-        <w:t>обедать  ужинать.</w:t>
+      <w:proofErr w:type="gramStart"/>
+      <w:r>
+        <w:rPr>
+          <w:color w:val="000050"/>
+        </w:rPr>
+        <w:t>обедать  ужинать</w:t>
+      </w:r>
+      <w:proofErr w:type="gramEnd"/>
+      <w:r>
+        <w:rPr>
+          <w:color w:val="000050"/>
+        </w:rPr>
+        <w:t>.</w:t>
       </w:r>
       <w:r>
         <w:rPr>
@@ -7316,7 +8333,7 @@
       <w:bookmarkEnd w:id="0"/>
     </w:p>
     <w:sectPr>
-      <w:footerReference w:type="default" r:id="rId4"/>
+      <w:footerReference w:type="default" r:id="rId6"/>
       <w:pgSz w:w="11906" w:h="16838"/>
       <w:pgMar w:top="1134" w:right="850" w:bottom="1134" w:left="1701" w:header="708" w:footer="708" w:gutter="0"/>
       <w:cols w:space="708"/>
@@ -7324,6 +8341,31 @@
     </w:sectPr>
   </w:body>
 </w:document>
+</file>
+
+<file path=word/endnotes.xml><?xml version="1.0" encoding="utf-8"?>
+<w:endnotes xmlns:wpc="http://schemas.microsoft.com/office/word/2010/wordprocessingCanvas" xmlns:mc="http://schemas.openxmlformats.org/markup-compatibility/2006" xmlns:o="urn:schemas-microsoft-com:office:office" xmlns:r="http://schemas.openxmlformats.org/officeDocument/2006/relationships" xmlns:m="http://schemas.openxmlformats.org/officeDocument/2006/math" xmlns:v="urn:schemas-microsoft-com:vml" xmlns:wp14="http://schemas.microsoft.com/office/word/2010/wordprocessingDrawing" xmlns:wp="http://schemas.openxmlformats.org/drawingml/2006/wordprocessingDrawing" xmlns:w10="urn:schemas-microsoft-com:office:word" xmlns:w="http://schemas.openxmlformats.org/wordprocessingml/2006/main" xmlns:w14="http://schemas.microsoft.com/office/word/2010/wordml" xmlns:w15="http://schemas.microsoft.com/office/word/2012/wordml" xmlns:wpg="http://schemas.microsoft.com/office/word/2010/wordprocessingGroup" xmlns:wpi="http://schemas.microsoft.com/office/word/2010/wordprocessingInk" xmlns:wne="http://schemas.microsoft.com/office/word/2006/wordml" xmlns:wps="http://schemas.microsoft.com/office/word/2010/wordprocessingShape" mc:Ignorable="w14 w15 wp14">
+  <w:endnote w:type="separator" w:id="-1">
+    <w:p>
+      <w:pPr>
+        <w:spacing w:after="0" w:line="240" w:lineRule="auto"/>
+      </w:pPr>
+      <w:r>
+        <w:separator/>
+      </w:r>
+    </w:p>
+  </w:endnote>
+  <w:endnote w:type="continuationSeparator" w:id="0">
+    <w:p>
+      <w:pPr>
+        <w:spacing w:after="0" w:line="240" w:lineRule="auto"/>
+      </w:pPr>
+      <w:r>
+        <w:continuationSeparator/>
+      </w:r>
+    </w:p>
+  </w:endnote>
+</w:endnotes>
 </file>
 
 <file path=word/footer1.xml><?xml version="1.0" encoding="utf-8"?>
@@ -7408,6 +8450,31 @@
     </w:pPr>
   </w:p>
 </w:ftr>
+</file>
+
+<file path=word/footnotes.xml><?xml version="1.0" encoding="utf-8"?>
+<w:footnotes xmlns:wpc="http://schemas.microsoft.com/office/word/2010/wordprocessingCanvas" xmlns:mc="http://schemas.openxmlformats.org/markup-compatibility/2006" xmlns:o="urn:schemas-microsoft-com:office:office" xmlns:r="http://schemas.openxmlformats.org/officeDocument/2006/relationships" xmlns:m="http://schemas.openxmlformats.org/officeDocument/2006/math" xmlns:v="urn:schemas-microsoft-com:vml" xmlns:wp14="http://schemas.microsoft.com/office/word/2010/wordprocessingDrawing" xmlns:wp="http://schemas.openxmlformats.org/drawingml/2006/wordprocessingDrawing" xmlns:w10="urn:schemas-microsoft-com:office:word" xmlns:w="http://schemas.openxmlformats.org/wordprocessingml/2006/main" xmlns:w14="http://schemas.microsoft.com/office/word/2010/wordml" xmlns:w15="http://schemas.microsoft.com/office/word/2012/wordml" xmlns:wpg="http://schemas.microsoft.com/office/word/2010/wordprocessingGroup" xmlns:wpi="http://schemas.microsoft.com/office/word/2010/wordprocessingInk" xmlns:wne="http://schemas.microsoft.com/office/word/2006/wordml" xmlns:wps="http://schemas.microsoft.com/office/word/2010/wordprocessingShape" mc:Ignorable="w14 w15 wp14">
+  <w:footnote w:type="separator" w:id="-1">
+    <w:p>
+      <w:pPr>
+        <w:spacing w:after="0" w:line="240" w:lineRule="auto"/>
+      </w:pPr>
+      <w:r>
+        <w:separator/>
+      </w:r>
+    </w:p>
+  </w:footnote>
+  <w:footnote w:type="continuationSeparator" w:id="0">
+    <w:p>
+      <w:pPr>
+        <w:spacing w:after="0" w:line="240" w:lineRule="auto"/>
+      </w:pPr>
+      <w:r>
+        <w:continuationSeparator/>
+      </w:r>
+    </w:p>
+  </w:footnote>
+</w:footnotes>
 </file>
 
 <file path=word/styles.xml><?xml version="1.0" encoding="utf-8"?>
